--- a/monte_carlo/данные.docx
+++ b/monte_carlo/данные.docx
@@ -22,7 +22,6 @@
             <w:tcW w:w="3115" w:type="dxa"/>
           </w:tcPr>
           <w:p>
-            <w:proofErr w:type="spellStart"/>
             <w:r>
               <w:rPr>
                 <w:sz w:val="28"/>
@@ -30,7 +29,6 @@
               </w:rPr>
               <w:t>Показетель</w:t>
             </w:r>
-            <w:proofErr w:type="spellEnd"/>
           </w:p>
         </w:tc>
         <w:tc>
@@ -46,17 +44,8 @@
                 <w:sz w:val="28"/>
                 <w:szCs w:val="28"/>
               </w:rPr>
-              <w:t xml:space="preserve">Тип </w:t>
-            </w:r>
-            <w:proofErr w:type="spellStart"/>
-            <w:r>
-              <w:rPr>
-                <w:sz w:val="28"/>
-                <w:szCs w:val="28"/>
-              </w:rPr>
-              <w:t>распредления</w:t>
-            </w:r>
-            <w:proofErr w:type="spellEnd"/>
+              <w:t>Тип распредления</w:t>
+            </w:r>
           </w:p>
         </w:tc>
         <w:tc>
@@ -70,17 +59,8 @@
                 <w:sz w:val="28"/>
                 <w:szCs w:val="28"/>
               </w:rPr>
-              <w:t xml:space="preserve">Параметры закона </w:t>
-            </w:r>
-            <w:proofErr w:type="spellStart"/>
-            <w:r>
-              <w:rPr>
-                <w:sz w:val="28"/>
-                <w:szCs w:val="28"/>
-              </w:rPr>
-              <w:t>распредления</w:t>
-            </w:r>
-            <w:proofErr w:type="spellEnd"/>
+              <w:t>Параметры закона распредления</w:t>
+            </w:r>
           </w:p>
         </w:tc>
       </w:tr>
@@ -499,15 +479,7 @@
           </w:tcPr>
           <w:p>
             <w:r>
-              <w:t xml:space="preserve">Норма </w:t>
-            </w:r>
-            <w:proofErr w:type="spellStart"/>
-            <w:r>
-              <w:t>дискона</w:t>
-            </w:r>
-            <w:proofErr w:type="spellEnd"/>
-            <w:r>
-              <w:t>, %</w:t>
+              <w:t>Норма дискона, %</w:t>
             </w:r>
           </w:p>
         </w:tc>
@@ -569,13 +541,8 @@
             <w:tcW w:w="3115" w:type="dxa"/>
           </w:tcPr>
           <w:p>
-            <w:proofErr w:type="spellStart"/>
-            <w:r>
-              <w:t>Остоточная</w:t>
-            </w:r>
-            <w:proofErr w:type="spellEnd"/>
-            <w:r>
-              <w:t xml:space="preserve"> стоимость,</w:t>
+            <w:r>
+              <w:t>Остоточная стоимость,</w:t>
             </w:r>
           </w:p>
           <w:p>
@@ -591,8 +558,6 @@
               </w:rPr>
               <w:t>Sn</w:t>
             </w:r>
-            <w:bookmarkStart w:id="0" w:name="_GoBack"/>
-            <w:bookmarkEnd w:id="0"/>
           </w:p>
         </w:tc>
         <w:tc>
@@ -806,27 +771,7 @@
           <w:szCs w:val="28"/>
           <w:lang w:val="en-US"/>
         </w:rPr>
-        <w:t>t=</w:t>
-      </w:r>
-      <w:proofErr w:type="gramStart"/>
-      <w:r>
-        <w:rPr>
-          <w:color w:val="auto"/>
-          <w:sz w:val="28"/>
-          <w:szCs w:val="28"/>
-          <w:lang w:val="en-US"/>
-        </w:rPr>
-        <w:t>1,_</w:t>
-      </w:r>
-      <w:proofErr w:type="gramEnd"/>
-      <w:r>
-        <w:rPr>
-          <w:color w:val="auto"/>
-          <w:sz w:val="28"/>
-          <w:szCs w:val="28"/>
-          <w:lang w:val="en-US"/>
-        </w:rPr>
-        <w:t>3</w:t>
+        <w:t>t=1,_3</w:t>
       </w:r>
       <w:r>
         <w:rPr>
@@ -850,7 +795,57 @@
     <w:p>
       <w:pPr>
         <w:pStyle w:val="Default"/>
+        <w:rPr>
+          <w:color w:val="auto"/>
+          <w:sz w:val="28"/>
+          <w:szCs w:val="28"/>
+        </w:rPr>
       </w:pPr>
+      <w:hyperlink r:id="rId4" w:history="1">
+        <w:r>
+          <w:rPr>
+            <w:rStyle w:val="a4"/>
+            <w:sz w:val="28"/>
+            <w:szCs w:val="28"/>
+          </w:rPr>
+          <w:t>https://habr.com/ru/post/331560/</w:t>
+        </w:r>
+      </w:hyperlink>
+    </w:p>
+    <w:p>
+      <w:pPr>
+        <w:pStyle w:val="Default"/>
+        <w:rPr>
+          <w:color w:val="auto"/>
+          <w:sz w:val="28"/>
+          <w:szCs w:val="28"/>
+        </w:rPr>
+      </w:pPr>
+    </w:p>
+    <w:p>
+      <w:pPr>
+        <w:pStyle w:val="Default"/>
+      </w:pPr>
+      <w:hyperlink r:id="rId5" w:history="1">
+        <w:r>
+          <w:rPr>
+            <w:rStyle w:val="a4"/>
+          </w:rPr>
+          <w:t>http://sixsigmaonline.ru/baza-znanij/tipy-raspredelenij-i-sootvetstvuyushchie-im-gistogrammy</w:t>
+        </w:r>
+      </w:hyperlink>
+    </w:p>
+    <w:p>
+      <w:pPr>
+        <w:pStyle w:val="Default"/>
+      </w:pPr>
+    </w:p>
+    <w:p>
+      <w:pPr>
+        <w:pStyle w:val="Default"/>
+      </w:pPr>
+      <w:bookmarkStart w:id="0" w:name="_GoBack"/>
+      <w:bookmarkEnd w:id="0"/>
     </w:p>
     <w:sectPr>
       <w:pgSz w:w="11906" w:h="16838"/>
@@ -1318,6 +1313,17 @@
       <w:szCs w:val="24"/>
     </w:rPr>
   </w:style>
+  <w:style w:type="character" w:styleId="a4">
+    <w:name w:val="Hyperlink"/>
+    <w:basedOn w:val="a0"/>
+    <w:uiPriority w:val="99"/>
+    <w:unhideWhenUsed/>
+    <w:rsid w:val="00A12DF8"/>
+    <w:rPr>
+      <w:color w:val="0563C1" w:themeColor="hyperlink"/>
+      <w:u w:val="single"/>
+    </w:rPr>
+  </w:style>
 </w:styles>
 </file>
 
